--- a/template.docx
+++ b/template.docx
@@ -1,6 +1,6 @@
 
 <file path=word/document.xml><?xml version="1.0" encoding="utf-8"?>
-<w:document xmlns:wpc="http://schemas.microsoft.com/office/word/2010/wordprocessingCanvas" xmlns:cx="http://schemas.microsoft.com/office/drawing/2014/chartex" xmlns:cx1="http://schemas.microsoft.com/office/drawing/2015/9/8/chartex" xmlns:cx2="http://schemas.microsoft.com/office/drawing/2015/10/21/chartex" xmlns:cx3="http://schemas.microsoft.com/office/drawing/2016/5/9/chartex" xmlns:cx4="http://schemas.microsoft.com/office/drawing/2016/5/10/chartex" xmlns:cx5="http://schemas.microsoft.com/office/drawing/2016/5/11/chartex" xmlns:cx6="http://schemas.microsoft.com/office/drawing/2016/5/12/chartex" xmlns:cx7="http://schemas.microsoft.com/office/drawing/2016/5/13/chartex" xmlns:cx8="http://schemas.microsoft.com/office/drawing/2016/5/14/chartex" xmlns:mc="http://schemas.openxmlformats.org/markup-compatibility/2006" xmlns:aink="http://schemas.microsoft.com/office/drawing/2016/ink" xmlns:am3d="http://schemas.microsoft.com/office/drawing/2017/model3d" xmlns:o="urn:schemas-microsoft-com:office:office" xmlns:oel="http://schemas.microsoft.com/office/2019/extlst" xmlns:r="http://schemas.openxmlformats.org/officeDocument/2006/relationships" xmlns:m="http://schemas.openxmlformats.org/officeDocument/2006/math" xmlns:v="urn:schemas-microsoft-com:vml" xmlns:wp14="http://schemas.microsoft.com/office/word/2010/wordprocessingDrawing" xmlns:wp="http://schemas.openxmlformats.org/drawingml/2006/wordprocessingDrawing" xmlns:w10="urn:schemas-microsoft-com:office:word" xmlns:w="http://schemas.openxmlformats.org/wordprocessingml/2006/main" xmlns:w14="http://schemas.microsoft.com/office/word/2010/wordml" xmlns:w15="http://schemas.microsoft.com/office/word/2012/wordml" xmlns:w16cex="http://schemas.microsoft.com/office/word/2018/wordml/cex" xmlns:w16cid="http://schemas.microsoft.com/office/word/2016/wordml/cid" xmlns:w16="http://schemas.microsoft.com/office/word/2018/wordml" xmlns:w16sdtdh="http://schemas.microsoft.com/office/word/2020/wordml/sdtdatahash" xmlns:w16se="http://schemas.microsoft.com/office/word/2015/wordml/symex" xmlns:wpg="http://schemas.microsoft.com/office/word/2010/wordprocessingGroup" xmlns:wpi="http://schemas.microsoft.com/office/word/2010/wordprocessingInk" xmlns:wne="http://schemas.microsoft.com/office/word/2006/wordml" xmlns:wps="http://schemas.microsoft.com/office/word/2010/wordprocessingShape" mc:Ignorable="w14 w15 w16se w16cid w16 w16cex w16sdtdh wp14">
+<w:document xmlns:wpc="http://schemas.microsoft.com/office/word/2010/wordprocessingCanvas" xmlns:cx="http://schemas.microsoft.com/office/drawing/2014/chartex" xmlns:cx1="http://schemas.microsoft.com/office/drawing/2015/9/8/chartex" xmlns:cx2="http://schemas.microsoft.com/office/drawing/2015/10/21/chartex" xmlns:cx3="http://schemas.microsoft.com/office/drawing/2016/5/9/chartex" xmlns:cx4="http://schemas.microsoft.com/office/drawing/2016/5/10/chartex" xmlns:cx5="http://schemas.microsoft.com/office/drawing/2016/5/11/chartex" xmlns:cx6="http://schemas.microsoft.com/office/drawing/2016/5/12/chartex" xmlns:cx7="http://schemas.microsoft.com/office/drawing/2016/5/13/chartex" xmlns:cx8="http://schemas.microsoft.com/office/drawing/2016/5/14/chartex" xmlns:mc="http://schemas.openxmlformats.org/markup-compatibility/2006" xmlns:aink="http://schemas.microsoft.com/office/drawing/2016/ink" xmlns:am3d="http://schemas.microsoft.com/office/drawing/2017/model3d" xmlns:o="urn:schemas-microsoft-com:office:office" xmlns:r="http://schemas.openxmlformats.org/officeDocument/2006/relationships" xmlns:m="http://schemas.openxmlformats.org/officeDocument/2006/math" xmlns:v="urn:schemas-microsoft-com:vml" xmlns:wp14="http://schemas.microsoft.com/office/word/2010/wordprocessingDrawing" xmlns:wp="http://schemas.openxmlformats.org/drawingml/2006/wordprocessingDrawing" xmlns:w10="urn:schemas-microsoft-com:office:word" xmlns:w="http://schemas.openxmlformats.org/wordprocessingml/2006/main" xmlns:w14="http://schemas.microsoft.com/office/word/2010/wordml" xmlns:w15="http://schemas.microsoft.com/office/word/2012/wordml" xmlns:w16cex="http://schemas.microsoft.com/office/word/2018/wordml/cex" xmlns:w16cid="http://schemas.microsoft.com/office/word/2016/wordml/cid" xmlns:w16="http://schemas.microsoft.com/office/word/2018/wordml" xmlns:w16sdtdh="http://schemas.microsoft.com/office/word/2020/wordml/sdtdatahash" xmlns:w16se="http://schemas.microsoft.com/office/word/2015/wordml/symex" xmlns:wpg="http://schemas.microsoft.com/office/word/2010/wordprocessingGroup" xmlns:wpi="http://schemas.microsoft.com/office/word/2010/wordprocessingInk" xmlns:wne="http://schemas.microsoft.com/office/word/2006/wordml" xmlns:wps="http://schemas.microsoft.com/office/word/2010/wordprocessingShape" mc:Ignorable="w14 w15 w16se w16cid w16 w16cex w16sdtdh wp14">
   <w:body>
     <w:p>
       <w:pPr>
@@ -75,13 +75,13 @@
               </wp:anchor>
             </w:drawing>
           </mc:Choice>
-          <mc:Fallback>
+          <mc:Fallback xmlns:oel="http://schemas.microsoft.com/office/2019/extlst">
             <w:pict>
               <v:shapetype w14:anchorId="42EECE87" id="_x0000_t202" coordsize="21600,21600" o:spt="202" path="m,l,21600r21600,l21600,xe">
                 <v:stroke joinstyle="miter"/>
                 <v:path gradientshapeok="t" o:connecttype="rect"/>
               </v:shapetype>
-              <v:shape id="Text Box 26" o:spid="_x0000_s1026" type="#_x0000_t202" style="position:absolute;left:0;text-align:left;margin-left:2.5pt;margin-top:-12.2pt;width:66.7pt;height:11.55pt;z-index:251656192;visibility:visible;mso-wrap-style:square;mso-wrap-distance-left:9pt;mso-wrap-distance-top:0;mso-wrap-distance-right:9pt;mso-wrap-distance-bottom:0;mso-position-horizontal:absolute;mso-position-horizontal-relative:text;mso-position-vertical:absolute;mso-position-vertical-relative:text;v-text-anchor:top" o:gfxdata="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" stroked="f">
+              <v:shape id="Text Box 26" o:spid="_x0000_s1026" type="#_x0000_t202" style="position:absolute;left:0;text-align:left;margin-left:2.5pt;margin-top:-12.2pt;width:66.7pt;height:11.55pt;z-index:251656192;visibility:visible;mso-wrap-style:square;mso-wrap-distance-left:9pt;mso-wrap-distance-top:0;mso-wrap-distance-right:9pt;mso-wrap-distance-bottom:0;mso-position-horizontal:absolute;mso-position-horizontal-relative:text;mso-position-vertical:absolute;mso-position-vertical-relative:text;v-text-anchor:top" o:gfxdata="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" stroked="f">
                 <v:textbox inset="0,0,0,0">
                   <w:txbxContent>
                     <w:p>
@@ -224,7 +224,25 @@
                                 <w:color w:val="FF0000"/>
                                 <w:sz w:val="18"/>
                               </w:rPr>
-                              <w:t>本單所批註之文字請勿變更，若自行變更仍以本公司規定為準，另欄位大小亦請勿更動以免影響機器印錄位置，致欄位重疊影響辨識。</w:t>
+                              <w:t>本單所批註之文字請勿變更，若自行變更仍以本公司規定為</w:t>
+                            </w:r>
+                            <w:proofErr w:type="gramStart"/>
+                            <w:r>
+                              <w:rPr>
+                                <w:rFonts w:eastAsia="標楷體"/>
+                                <w:color w:val="FF0000"/>
+                                <w:sz w:val="18"/>
+                              </w:rPr>
+                              <w:t>準</w:t>
+                            </w:r>
+                            <w:proofErr w:type="gramEnd"/>
+                            <w:r>
+                              <w:rPr>
+                                <w:rFonts w:eastAsia="標楷體"/>
+                                <w:color w:val="FF0000"/>
+                                <w:sz w:val="18"/>
+                              </w:rPr>
+                              <w:t>，另欄位大小亦請勿更動以免影響機器印錄位置，致欄位重疊影響辨識。</w:t>
                             </w:r>
                           </w:p>
                           <w:p>
@@ -251,7 +269,39 @@
                                 <w:rFonts w:eastAsia="標楷體"/>
                                 <w:sz w:val="18"/>
                               </w:rPr>
-                              <w:t>並請自行通知受款人。四、匯款人請妥存本單，日後如需查詢、更正、退匯，</w:t>
+                              <w:t>並請自行通知受款人。四、匯款人</w:t>
+                            </w:r>
+                            <w:proofErr w:type="gramStart"/>
+                            <w:r>
+                              <w:rPr>
+                                <w:rFonts w:eastAsia="標楷體"/>
+                                <w:sz w:val="18"/>
+                              </w:rPr>
+                              <w:t>請妥存</w:t>
+                            </w:r>
+                            <w:proofErr w:type="gramEnd"/>
+                            <w:r>
+                              <w:rPr>
+                                <w:rFonts w:eastAsia="標楷體"/>
+                                <w:sz w:val="18"/>
+                              </w:rPr>
+                              <w:t>本單，日後如需查詢、更正、退</w:t>
+                            </w:r>
+                            <w:proofErr w:type="gramStart"/>
+                            <w:r>
+                              <w:rPr>
+                                <w:rFonts w:eastAsia="標楷體"/>
+                                <w:sz w:val="18"/>
+                              </w:rPr>
+                              <w:t>匯</w:t>
+                            </w:r>
+                            <w:proofErr w:type="gramEnd"/>
+                            <w:r>
+                              <w:rPr>
+                                <w:rFonts w:eastAsia="標楷體"/>
+                                <w:sz w:val="18"/>
+                              </w:rPr>
+                              <w:t>，</w:t>
                             </w:r>
                             <w:r>
                               <w:rPr>
@@ -259,14 +309,49 @@
                                 <w:color w:val="FF0000"/>
                                 <w:sz w:val="18"/>
                               </w:rPr>
-                              <w:t>應憑本聯及攜國民身分證</w:t>
+                              <w:t>應</w:t>
+                            </w:r>
+                            <w:proofErr w:type="gramStart"/>
+                            <w:r>
+                              <w:rPr>
+                                <w:rFonts w:eastAsia="標楷體"/>
+                                <w:color w:val="FF0000"/>
+                                <w:sz w:val="18"/>
+                              </w:rPr>
+                              <w:t>憑本聯及</w:t>
+                            </w:r>
+                            <w:proofErr w:type="gramEnd"/>
+                            <w:r>
+                              <w:rPr>
+                                <w:rFonts w:eastAsia="標楷體"/>
+                                <w:color w:val="FF0000"/>
+                                <w:sz w:val="18"/>
+                              </w:rPr>
+                              <w:t>攜國民身分</w:t>
+                            </w:r>
+                            <w:proofErr w:type="gramStart"/>
+                            <w:r>
+                              <w:rPr>
+                                <w:rFonts w:eastAsia="標楷體"/>
+                                <w:color w:val="FF0000"/>
+                                <w:sz w:val="18"/>
+                              </w:rPr>
+                              <w:t>證</w:t>
                             </w:r>
                             <w:r>
                               <w:rPr>
                                 <w:rFonts w:eastAsia="標楷體"/>
                                 <w:sz w:val="18"/>
                               </w:rPr>
-                              <w:t>來局洽辦。</w:t>
+                              <w:t>來局洽辦</w:t>
+                            </w:r>
+                            <w:proofErr w:type="gramEnd"/>
+                            <w:r>
+                              <w:rPr>
+                                <w:rFonts w:eastAsia="標楷體"/>
+                                <w:sz w:val="18"/>
+                              </w:rPr>
+                              <w:t>。</w:t>
                             </w:r>
                           </w:p>
                           <w:p>
@@ -280,6 +365,7 @@
                               </w:rPr>
                               <w:t>一、有</w:t>
                             </w:r>
+                            <w:proofErr w:type="gramStart"/>
                             <w:r>
                               <w:rPr>
                                 <w:rFonts w:eastAsia="標楷體"/>
@@ -288,6 +374,7 @@
                               </w:rPr>
                               <w:t>＊</w:t>
                             </w:r>
+                            <w:proofErr w:type="gramEnd"/>
                             <w:r>
                               <w:rPr>
                                 <w:rFonts w:eastAsia="標楷體"/>
@@ -303,12 +390,69 @@
                               </w:rPr>
                               <w:t>正楷填寫</w:t>
                             </w:r>
+                            <w:proofErr w:type="gramStart"/>
                             <w:r>
                               <w:rPr>
                                 <w:rFonts w:eastAsia="標楷體"/>
                                 <w:sz w:val="18"/>
                               </w:rPr>
-                              <w:t>勿潦草，若有填寫錯誤致無法匯達或遭退匯，所導致之損失郵局不負責任。二、每筆匯款逾各局最高限額者，請另行填寫。</w:t>
+                              <w:t>勿</w:t>
+                            </w:r>
+                            <w:proofErr w:type="gramEnd"/>
+                            <w:r>
+                              <w:rPr>
+                                <w:rFonts w:eastAsia="標楷體"/>
+                                <w:sz w:val="18"/>
+                              </w:rPr>
+                              <w:t>潦草，若有填寫錯誤致無法</w:t>
+                            </w:r>
+                            <w:proofErr w:type="gramStart"/>
+                            <w:r>
+                              <w:rPr>
+                                <w:rFonts w:eastAsia="標楷體"/>
+                                <w:sz w:val="18"/>
+                              </w:rPr>
+                              <w:t>匯</w:t>
+                            </w:r>
+                            <w:proofErr w:type="gramEnd"/>
+                            <w:r>
+                              <w:rPr>
+                                <w:rFonts w:eastAsia="標楷體"/>
+                                <w:sz w:val="18"/>
+                              </w:rPr>
+                              <w:t>達或遭退</w:t>
+                            </w:r>
+                            <w:proofErr w:type="gramStart"/>
+                            <w:r>
+                              <w:rPr>
+                                <w:rFonts w:eastAsia="標楷體"/>
+                                <w:sz w:val="18"/>
+                              </w:rPr>
+                              <w:t>匯</w:t>
+                            </w:r>
+                            <w:proofErr w:type="gramEnd"/>
+                            <w:r>
+                              <w:rPr>
+                                <w:rFonts w:eastAsia="標楷體"/>
+                                <w:sz w:val="18"/>
+                              </w:rPr>
+                              <w:t>，所導致之損失郵局不負責任。二、每筆</w:t>
+                            </w:r>
+                            <w:proofErr w:type="gramStart"/>
+                            <w:r>
+                              <w:rPr>
+                                <w:rFonts w:eastAsia="標楷體"/>
+                                <w:sz w:val="18"/>
+                              </w:rPr>
+                              <w:t>匯款逾各局</w:t>
+                            </w:r>
+                            <w:proofErr w:type="gramEnd"/>
+                            <w:r>
+                              <w:rPr>
+                                <w:rFonts w:eastAsia="標楷體"/>
+                                <w:sz w:val="18"/>
+                              </w:rPr>
+                              <w:t>最高限額者，請另行填寫。</w:t>
                             </w:r>
                           </w:p>
                         </w:txbxContent>
@@ -322,9 +466,9 @@
               </wp:anchor>
             </w:drawing>
           </mc:Choice>
-          <mc:Fallback>
+          <mc:Fallback xmlns:oel="http://schemas.microsoft.com/office/2019/extlst">
             <w:pict>
-              <v:shape w14:anchorId="6E1F61FE" id="Text Box 33" o:spid="_x0000_s1027" type="#_x0000_t202" style="position:absolute;left:0;text-align:left;margin-left:519.1pt;margin-top:53.95pt;width:37.2pt;height:642pt;z-index:251658240;visibility:visible;mso-wrap-style:square;mso-wrap-distance-left:9pt;mso-wrap-distance-top:0;mso-wrap-distance-right:9pt;mso-wrap-distance-bottom:0;mso-position-horizontal:absolute;mso-position-horizontal-relative:text;mso-position-vertical:absolute;mso-position-vertical-relative:text;v-text-anchor:top" o:gfxdata="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" stroked="f">
+              <v:shape w14:anchorId="6E1F61FE" id="Text Box 33" o:spid="_x0000_s1027" type="#_x0000_t202" style="position:absolute;left:0;text-align:left;margin-left:519.1pt;margin-top:53.95pt;width:37.2pt;height:642pt;z-index:251658240;visibility:visible;mso-wrap-style:square;mso-wrap-distance-left:9pt;mso-wrap-distance-top:0;mso-wrap-distance-right:9pt;mso-wrap-distance-bottom:0;mso-position-horizontal:absolute;mso-position-horizontal-relative:text;mso-position-vertical:absolute;mso-position-vertical-relative:text;v-text-anchor:top" o:gfxdata="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" stroked="f">
                 <v:textbox style="layout-flow:vertical-ideographic" inset="0,0,0,0">
                   <w:txbxContent>
                     <w:p>
@@ -540,9 +684,9 @@
               </wp:anchor>
             </w:drawing>
           </mc:Choice>
-          <mc:Fallback>
+          <mc:Fallback xmlns:oel="http://schemas.microsoft.com/office/2019/extlst">
             <w:pict>
-              <v:shape w14:anchorId="109F9AD4" id="Text Box 30" o:spid="_x0000_s1028" type="#_x0000_t202" style="position:absolute;left:0;text-align:left;margin-left:534pt;margin-top:11.6pt;width:11.35pt;height:42.5pt;z-index:251657216;visibility:visible;mso-wrap-style:square;mso-wrap-distance-left:9pt;mso-wrap-distance-top:0;mso-wrap-distance-right:9pt;mso-wrap-distance-bottom:0;mso-position-horizontal:absolute;mso-position-horizontal-relative:text;mso-position-vertical:absolute;mso-position-vertical-relative:text;v-text-anchor:top" o:gfxdata="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" stroked="f">
+              <v:shape w14:anchorId="109F9AD4" id="Text Box 30" o:spid="_x0000_s1028" type="#_x0000_t202" style="position:absolute;left:0;text-align:left;margin-left:534pt;margin-top:11.6pt;width:11.35pt;height:42.5pt;z-index:251657216;visibility:visible;mso-wrap-style:square;mso-wrap-distance-left:9pt;mso-wrap-distance-top:0;mso-wrap-distance-right:9pt;mso-wrap-distance-bottom:0;mso-position-horizontal:absolute;mso-position-horizontal-relative:text;mso-position-vertical:absolute;mso-position-vertical-relative:text;v-text-anchor:top" o:gfxdata="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" stroked="f">
                 <v:textbox style="layout-flow:vertical-ideographic" inset="0,0,0,0">
                   <w:txbxContent>
                     <w:p>
@@ -574,7 +718,25 @@
           <w:color w:val="FF0000"/>
           <w:sz w:val="18"/>
         </w:rPr>
-        <w:t>※本匯款務必於15：30前交付儲匯櫃台辦妥。</w:t>
+        <w:t>※本匯款務必於15：30前交付儲</w:t>
+      </w:r>
+      <w:proofErr w:type="gramStart"/>
+      <w:r>
+        <w:rPr>
+          <w:rFonts w:ascii="標楷體" w:eastAsia="標楷體" w:hAnsi="標楷體" w:cs="Arial"/>
+          <w:color w:val="FF0000"/>
+          <w:sz w:val="18"/>
+        </w:rPr>
+        <w:t>匯</w:t>
+      </w:r>
+      <w:proofErr w:type="gramEnd"/>
+      <w:r>
+        <w:rPr>
+          <w:rFonts w:ascii="標楷體" w:eastAsia="標楷體" w:hAnsi="標楷體" w:cs="Arial"/>
+          <w:color w:val="FF0000"/>
+          <w:sz w:val="18"/>
+        </w:rPr>
+        <w:t>櫃台辦妥。</w:t>
       </w:r>
       <w:r>
         <w:rPr>
@@ -694,12 +856,21 @@
                 <w:sz w:val="20"/>
               </w:rPr>
             </w:pPr>
-            <w:r>
-              <w:rPr>
-                <w:rFonts w:ascii="標楷體" w:eastAsia="標楷體" w:hAnsi="標楷體" w:cs="Arial"/>
-                <w:sz w:val="20"/>
-              </w:rPr>
-              <w:t>＊匯款人</w:t>
+            <w:proofErr w:type="gramStart"/>
+            <w:r>
+              <w:rPr>
+                <w:rFonts w:ascii="標楷體" w:eastAsia="標楷體" w:hAnsi="標楷體" w:cs="Arial"/>
+                <w:sz w:val="20"/>
+              </w:rPr>
+              <w:t>＊</w:t>
+            </w:r>
+            <w:proofErr w:type="gramEnd"/>
+            <w:r>
+              <w:rPr>
+                <w:rFonts w:ascii="標楷體" w:eastAsia="標楷體" w:hAnsi="標楷體" w:cs="Arial"/>
+                <w:sz w:val="20"/>
+              </w:rPr>
+              <w:t>匯款人</w:t>
             </w:r>
           </w:p>
         </w:tc>
@@ -963,7 +1134,23 @@
                 <w:rFonts w:ascii="標楷體" w:eastAsia="標楷體" w:hAnsi="標楷體" w:cs="Arial"/>
                 <w:sz w:val="18"/>
               </w:rPr>
-              <w:t>交匯日期及 時 間</w:t>
+              <w:t>交</w:t>
+            </w:r>
+            <w:proofErr w:type="gramStart"/>
+            <w:r>
+              <w:rPr>
+                <w:rFonts w:ascii="標楷體" w:eastAsia="標楷體" w:hAnsi="標楷體" w:cs="Arial"/>
+                <w:sz w:val="18"/>
+              </w:rPr>
+              <w:t>匯</w:t>
+            </w:r>
+            <w:proofErr w:type="gramEnd"/>
+            <w:r>
+              <w:rPr>
+                <w:rFonts w:ascii="標楷體" w:eastAsia="標楷體" w:hAnsi="標楷體" w:cs="Arial"/>
+                <w:sz w:val="18"/>
+              </w:rPr>
+              <w:t>日期及 時 間</w:t>
             </w:r>
           </w:p>
         </w:tc>
@@ -1131,6 +1318,555 @@
             <w:r>
               <w:rPr>
                 <w:rFonts w:ascii="標楷體" w:eastAsia="標楷體" w:hAnsi="標楷體" w:cs="Arial"/>
+                <w:spacing w:val="20"/>
+                <w:sz w:val="18"/>
+              </w:rPr>
+              <mc:AlternateContent>
+                <mc:Choice Requires="wps">
+                  <w:drawing>
+                    <wp:anchor distT="0" distB="0" distL="114300" distR="114300" simplePos="0" relativeHeight="251661312" behindDoc="0" locked="0" layoutInCell="1" allowOverlap="1" wp14:anchorId="77400349" wp14:editId="02A157A6">
+                      <wp:simplePos x="0" y="0"/>
+                      <wp:positionH relativeFrom="column">
+                        <wp:posOffset>-2540</wp:posOffset>
+                      </wp:positionH>
+                      <wp:positionV relativeFrom="paragraph">
+                        <wp:posOffset>13970</wp:posOffset>
+                      </wp:positionV>
+                      <wp:extent cx="97155" cy="107950"/>
+                      <wp:effectExtent l="0" t="0" r="0" b="6350"/>
+                      <wp:wrapNone/>
+                      <wp:docPr id="5" name="文字方塊 5"/>
+                      <wp:cNvGraphicFramePr/>
+                      <a:graphic xmlns:a="http://schemas.openxmlformats.org/drawingml/2006/main">
+                        <a:graphicData uri="http://schemas.microsoft.com/office/word/2010/wordprocessingShape">
+                          <wps:wsp>
+                            <wps:cNvSpPr txBox="1"/>
+                            <wps:spPr>
+                              <a:xfrm>
+                                <a:off x="0" y="0"/>
+                                <a:ext cx="97155" cy="107950"/>
+                              </a:xfrm>
+                              <a:prstGeom prst="rect">
+                                <a:avLst/>
+                              </a:prstGeom>
+                              <a:noFill/>
+                              <a:ln w="6350">
+                                <a:noFill/>
+                              </a:ln>
+                            </wps:spPr>
+                            <wps:txbx>
+                              <w:txbxContent>
+                                <w:p>
+                                  <w:pPr>
+                                    <w:adjustRightInd w:val="0"/>
+                                    <w:snapToGrid w:val="0"/>
+                                    <w:jc w:val="center"/>
+                                    <w:rPr>
+                                      <w:sz w:val="16"/>
+                                      <w:szCs w:val="16"/>
+                                    </w:rPr>
+                                  </w:pPr>
+                                  <w:r>
+                                    <w:rPr>
+                                      <w:sz w:val="16"/>
+                                      <w:szCs w:val="16"/>
+                                    </w:rPr>
+                                    <w:t>{RZip_1}</w:t>
+                                  </w:r>
+                                </w:p>
+                              </w:txbxContent>
+                            </wps:txbx>
+                            <wps:bodyPr rot="0" spcFirstLastPara="0" vertOverflow="overflow" horzOverflow="overflow" vert="horz" wrap="square" lIns="0" tIns="0" rIns="0" bIns="0" numCol="1" spcCol="0" rtlCol="0" fromWordArt="0" anchor="t" anchorCtr="0" forceAA="0" compatLnSpc="1">
+                              <a:prstTxWarp prst="textNoShape">
+                                <a:avLst/>
+                              </a:prstTxWarp>
+                              <a:noAutofit/>
+                            </wps:bodyPr>
+                          </wps:wsp>
+                        </a:graphicData>
+                      </a:graphic>
+                      <wp14:sizeRelH relativeFrom="margin">
+                        <wp14:pctWidth>0</wp14:pctWidth>
+                      </wp14:sizeRelH>
+                      <wp14:sizeRelV relativeFrom="margin">
+                        <wp14:pctHeight>0</wp14:pctHeight>
+                      </wp14:sizeRelV>
+                    </wp:anchor>
+                  </w:drawing>
+                </mc:Choice>
+                <mc:Fallback>
+                  <w:pict>
+                    <v:shapetype w14:anchorId="77400349" id="_x0000_t202" coordsize="21600,21600" o:spt="202" path="m,l,21600r21600,l21600,xe">
+                      <v:stroke joinstyle="miter"/>
+                      <v:path gradientshapeok="t" o:connecttype="rect"/>
+                    </v:shapetype>
+                    <v:shape id="文字方塊 5" o:spid="_x0000_s1029" type="#_x0000_t202" style="position:absolute;left:0;text-align:left;margin-left:-.2pt;margin-top:1.1pt;width:7.65pt;height:8.5pt;z-index:251661312;visibility:visible;mso-wrap-style:square;mso-width-percent:0;mso-height-percent:0;mso-wrap-distance-left:9pt;mso-wrap-distance-top:0;mso-wrap-distance-right:9pt;mso-wrap-distance-bottom:0;mso-position-horizontal:absolute;mso-position-horizontal-relative:text;mso-position-vertical:absolute;mso-position-vertical-relative:text;mso-width-percent:0;mso-height-percent:0;mso-width-relative:margin;mso-height-relative:margin;v-text-anchor:top" o:gfxdata="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" filled="f" stroked="f" strokeweight=".5pt">
+                      <v:textbox inset="0,0,0,0">
+                        <w:txbxContent>
+                          <w:p>
+                            <w:pPr>
+                              <w:adjustRightInd w:val="0"/>
+                              <w:snapToGrid w:val="0"/>
+                              <w:jc w:val="center"/>
+                              <w:rPr>
+                                <w:sz w:val="16"/>
+                                <w:szCs w:val="16"/>
+                              </w:rPr>
+                            </w:pPr>
+                            <w:r>
+                              <w:rPr>
+                                <w:sz w:val="16"/>
+                                <w:szCs w:val="16"/>
+                              </w:rPr>
+                              <w:t>{RZip_1}</w:t>
+                            </w:r>
+                          </w:p>
+                        </w:txbxContent>
+                      </v:textbox>
+                    </v:shape>
+                  </w:pict>
+                </mc:Fallback>
+              </mc:AlternateContent>
+            </w:r>
+            <w:r>
+              <w:rPr>
+                <w:rFonts w:ascii="標楷體" w:eastAsia="標楷體" w:hAnsi="標楷體" w:cs="Arial"/>
+                <w:spacing w:val="20"/>
+                <w:sz w:val="18"/>
+              </w:rPr>
+              <mc:AlternateContent>
+                <mc:Choice Requires="wps">
+                  <w:drawing>
+                    <wp:anchor distT="0" distB="0" distL="114300" distR="114300" simplePos="0" relativeHeight="251662336" behindDoc="0" locked="0" layoutInCell="1" allowOverlap="1" wp14:anchorId="1EEBCD70" wp14:editId="2C819797">
+                      <wp:simplePos x="0" y="0"/>
+                      <wp:positionH relativeFrom="column">
+                        <wp:posOffset>107315</wp:posOffset>
+                      </wp:positionH>
+                      <wp:positionV relativeFrom="paragraph">
+                        <wp:posOffset>13970</wp:posOffset>
+                      </wp:positionV>
+                      <wp:extent cx="100330" cy="107950"/>
+                      <wp:effectExtent l="0" t="0" r="13970" b="6350"/>
+                      <wp:wrapNone/>
+                      <wp:docPr id="6" name="文字方塊 6"/>
+                      <wp:cNvGraphicFramePr/>
+                      <a:graphic xmlns:a="http://schemas.openxmlformats.org/drawingml/2006/main">
+                        <a:graphicData uri="http://schemas.microsoft.com/office/word/2010/wordprocessingShape">
+                          <wps:wsp>
+                            <wps:cNvSpPr txBox="1"/>
+                            <wps:spPr>
+                              <a:xfrm>
+                                <a:off x="0" y="0"/>
+                                <a:ext cx="100330" cy="107950"/>
+                              </a:xfrm>
+                              <a:prstGeom prst="rect">
+                                <a:avLst/>
+                              </a:prstGeom>
+                              <a:noFill/>
+                              <a:ln w="6350">
+                                <a:noFill/>
+                              </a:ln>
+                            </wps:spPr>
+                            <wps:txbx>
+                              <w:txbxContent>
+                                <w:p>
+                                  <w:pPr>
+                                    <w:adjustRightInd w:val="0"/>
+                                    <w:snapToGrid w:val="0"/>
+                                    <w:jc w:val="center"/>
+                                    <w:rPr>
+                                      <w:sz w:val="16"/>
+                                      <w:szCs w:val="16"/>
+                                    </w:rPr>
+                                  </w:pPr>
+                                  <w:r>
+                                    <w:rPr>
+                                      <w:sz w:val="16"/>
+                                      <w:szCs w:val="16"/>
+                                    </w:rPr>
+                                    <w:t>{RZip_2}</w:t>
+                                  </w:r>
+                                </w:p>
+                              </w:txbxContent>
+                            </wps:txbx>
+                            <wps:bodyPr rot="0" spcFirstLastPara="0" vertOverflow="overflow" horzOverflow="overflow" vert="horz" wrap="square" lIns="0" tIns="0" rIns="0" bIns="0" numCol="1" spcCol="0" rtlCol="0" fromWordArt="0" anchor="t" anchorCtr="0" forceAA="0" compatLnSpc="1">
+                              <a:prstTxWarp prst="textNoShape">
+                                <a:avLst/>
+                              </a:prstTxWarp>
+                              <a:noAutofit/>
+                            </wps:bodyPr>
+                          </wps:wsp>
+                        </a:graphicData>
+                      </a:graphic>
+                      <wp14:sizeRelH relativeFrom="margin">
+                        <wp14:pctWidth>0</wp14:pctWidth>
+                      </wp14:sizeRelH>
+                      <wp14:sizeRelV relativeFrom="margin">
+                        <wp14:pctHeight>0</wp14:pctHeight>
+                      </wp14:sizeRelV>
+                    </wp:anchor>
+                  </w:drawing>
+                </mc:Choice>
+                <mc:Fallback>
+                  <w:pict>
+                    <v:shape w14:anchorId="1EEBCD70" id="文字方塊 6" o:spid="_x0000_s1030" type="#_x0000_t202" style="position:absolute;left:0;text-align:left;margin-left:8.45pt;margin-top:1.1pt;width:7.9pt;height:8.5pt;z-index:251662336;visibility:visible;mso-wrap-style:square;mso-width-percent:0;mso-height-percent:0;mso-wrap-distance-left:9pt;mso-wrap-distance-top:0;mso-wrap-distance-right:9pt;mso-wrap-distance-bottom:0;mso-position-horizontal:absolute;mso-position-horizontal-relative:text;mso-position-vertical:absolute;mso-position-vertical-relative:text;mso-width-percent:0;mso-height-percent:0;mso-width-relative:margin;mso-height-relative:margin;v-text-anchor:top" o:gfxdata="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" filled="f" stroked="f" strokeweight=".5pt">
+                      <v:textbox inset="0,0,0,0">
+                        <w:txbxContent>
+                          <w:p>
+                            <w:pPr>
+                              <w:adjustRightInd w:val="0"/>
+                              <w:snapToGrid w:val="0"/>
+                              <w:jc w:val="center"/>
+                              <w:rPr>
+                                <w:sz w:val="16"/>
+                                <w:szCs w:val="16"/>
+                              </w:rPr>
+                            </w:pPr>
+                            <w:r>
+                              <w:rPr>
+                                <w:sz w:val="16"/>
+                                <w:szCs w:val="16"/>
+                              </w:rPr>
+                              <w:t>{RZip_2}</w:t>
+                            </w:r>
+                          </w:p>
+                        </w:txbxContent>
+                      </v:textbox>
+                    </v:shape>
+                  </w:pict>
+                </mc:Fallback>
+              </mc:AlternateContent>
+            </w:r>
+            <w:r>
+              <w:rPr>
+                <w:rFonts w:ascii="標楷體" w:eastAsia="標楷體" w:hAnsi="標楷體" w:cs="Arial"/>
+                <w:spacing w:val="20"/>
+                <w:sz w:val="18"/>
+              </w:rPr>
+              <mc:AlternateContent>
+                <mc:Choice Requires="wps">
+                  <w:drawing>
+                    <wp:anchor distT="0" distB="0" distL="114300" distR="114300" simplePos="0" relativeHeight="251663360" behindDoc="0" locked="0" layoutInCell="1" allowOverlap="1" wp14:anchorId="2A42E92B" wp14:editId="0D6666C7">
+                      <wp:simplePos x="0" y="0"/>
+                      <wp:positionH relativeFrom="column">
+                        <wp:posOffset>224155</wp:posOffset>
+                      </wp:positionH>
+                      <wp:positionV relativeFrom="paragraph">
+                        <wp:posOffset>13970</wp:posOffset>
+                      </wp:positionV>
+                      <wp:extent cx="97155" cy="107950"/>
+                      <wp:effectExtent l="0" t="0" r="0" b="6350"/>
+                      <wp:wrapNone/>
+                      <wp:docPr id="7" name="文字方塊 7"/>
+                      <wp:cNvGraphicFramePr/>
+                      <a:graphic xmlns:a="http://schemas.openxmlformats.org/drawingml/2006/main">
+                        <a:graphicData uri="http://schemas.microsoft.com/office/word/2010/wordprocessingShape">
+                          <wps:wsp>
+                            <wps:cNvSpPr txBox="1"/>
+                            <wps:spPr>
+                              <a:xfrm>
+                                <a:off x="0" y="0"/>
+                                <a:ext cx="97155" cy="107950"/>
+                              </a:xfrm>
+                              <a:prstGeom prst="rect">
+                                <a:avLst/>
+                              </a:prstGeom>
+                              <a:noFill/>
+                              <a:ln w="6350">
+                                <a:noFill/>
+                              </a:ln>
+                            </wps:spPr>
+                            <wps:txbx>
+                              <w:txbxContent>
+                                <w:p>
+                                  <w:pPr>
+                                    <w:adjustRightInd w:val="0"/>
+                                    <w:snapToGrid w:val="0"/>
+                                    <w:jc w:val="center"/>
+                                    <w:rPr>
+                                      <w:sz w:val="16"/>
+                                      <w:szCs w:val="16"/>
+                                    </w:rPr>
+                                  </w:pPr>
+                                  <w:r>
+                                    <w:rPr>
+                                      <w:sz w:val="16"/>
+                                      <w:szCs w:val="16"/>
+                                    </w:rPr>
+                                    <w:t>{RZip_3}</w:t>
+                                  </w:r>
+                                </w:p>
+                              </w:txbxContent>
+                            </wps:txbx>
+                            <wps:bodyPr rot="0" spcFirstLastPara="0" vertOverflow="overflow" horzOverflow="overflow" vert="horz" wrap="square" lIns="0" tIns="0" rIns="0" bIns="0" numCol="1" spcCol="0" rtlCol="0" fromWordArt="0" anchor="t" anchorCtr="0" forceAA="0" compatLnSpc="1">
+                              <a:prstTxWarp prst="textNoShape">
+                                <a:avLst/>
+                              </a:prstTxWarp>
+                              <a:noAutofit/>
+                            </wps:bodyPr>
+                          </wps:wsp>
+                        </a:graphicData>
+                      </a:graphic>
+                      <wp14:sizeRelH relativeFrom="margin">
+                        <wp14:pctWidth>0</wp14:pctWidth>
+                      </wp14:sizeRelH>
+                      <wp14:sizeRelV relativeFrom="margin">
+                        <wp14:pctHeight>0</wp14:pctHeight>
+                      </wp14:sizeRelV>
+                    </wp:anchor>
+                  </w:drawing>
+                </mc:Choice>
+                <mc:Fallback>
+                  <w:pict>
+                    <v:shape w14:anchorId="2A42E92B" id="文字方塊 7" o:spid="_x0000_s1031" type="#_x0000_t202" style="position:absolute;left:0;text-align:left;margin-left:17.65pt;margin-top:1.1pt;width:7.65pt;height:8.5pt;z-index:251663360;visibility:visible;mso-wrap-style:square;mso-width-percent:0;mso-height-percent:0;mso-wrap-distance-left:9pt;mso-wrap-distance-top:0;mso-wrap-distance-right:9pt;mso-wrap-distance-bottom:0;mso-position-horizontal:absolute;mso-position-horizontal-relative:text;mso-position-vertical:absolute;mso-position-vertical-relative:text;mso-width-percent:0;mso-height-percent:0;mso-width-relative:margin;mso-height-relative:margin;v-text-anchor:top" o:gfxdata="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" filled="f" stroked="f" strokeweight=".5pt">
+                      <v:textbox inset="0,0,0,0">
+                        <w:txbxContent>
+                          <w:p>
+                            <w:pPr>
+                              <w:adjustRightInd w:val="0"/>
+                              <w:snapToGrid w:val="0"/>
+                              <w:jc w:val="center"/>
+                              <w:rPr>
+                                <w:sz w:val="16"/>
+                                <w:szCs w:val="16"/>
+                              </w:rPr>
+                            </w:pPr>
+                            <w:r>
+                              <w:rPr>
+                                <w:sz w:val="16"/>
+                                <w:szCs w:val="16"/>
+                              </w:rPr>
+                              <w:t>{RZip_3}</w:t>
+                            </w:r>
+                          </w:p>
+                        </w:txbxContent>
+                      </v:textbox>
+                    </v:shape>
+                  </w:pict>
+                </mc:Fallback>
+              </mc:AlternateContent>
+            </w:r>
+            <w:r>
+              <w:rPr>
+                <w:rFonts w:ascii="標楷體" w:eastAsia="標楷體" w:hAnsi="標楷體" w:cs="Arial"/>
+                <w:spacing w:val="20"/>
+                <w:sz w:val="18"/>
+              </w:rPr>
+              <mc:AlternateContent>
+                <mc:Choice Requires="wps">
+                  <w:drawing>
+                    <wp:anchor distT="0" distB="0" distL="114300" distR="114300" simplePos="0" relativeHeight="251664384" behindDoc="0" locked="0" layoutInCell="1" allowOverlap="1" wp14:anchorId="34FCA826" wp14:editId="13A3C918">
+                      <wp:simplePos x="0" y="0"/>
+                      <wp:positionH relativeFrom="column">
+                        <wp:posOffset>395605</wp:posOffset>
+                      </wp:positionH>
+                      <wp:positionV relativeFrom="paragraph">
+                        <wp:posOffset>13970</wp:posOffset>
+                      </wp:positionV>
+                      <wp:extent cx="97155" cy="107950"/>
+                      <wp:effectExtent l="0" t="0" r="0" b="6350"/>
+                      <wp:wrapNone/>
+                      <wp:docPr id="8" name="文字方塊 8"/>
+                      <wp:cNvGraphicFramePr/>
+                      <a:graphic xmlns:a="http://schemas.openxmlformats.org/drawingml/2006/main">
+                        <a:graphicData uri="http://schemas.microsoft.com/office/word/2010/wordprocessingShape">
+                          <wps:wsp>
+                            <wps:cNvSpPr txBox="1"/>
+                            <wps:spPr>
+                              <a:xfrm>
+                                <a:off x="0" y="0"/>
+                                <a:ext cx="97155" cy="107950"/>
+                              </a:xfrm>
+                              <a:prstGeom prst="rect">
+                                <a:avLst/>
+                              </a:prstGeom>
+                              <a:noFill/>
+                              <a:ln w="6350">
+                                <a:noFill/>
+                              </a:ln>
+                            </wps:spPr>
+                            <wps:txbx>
+                              <w:txbxContent>
+                                <w:p>
+                                  <w:pPr>
+                                    <w:adjustRightInd w:val="0"/>
+                                    <w:snapToGrid w:val="0"/>
+                                    <w:jc w:val="center"/>
+                                    <w:rPr>
+                                      <w:sz w:val="16"/>
+                                      <w:szCs w:val="16"/>
+                                    </w:rPr>
+                                  </w:pPr>
+                                  <w:r>
+                                    <w:rPr>
+                                      <w:sz w:val="16"/>
+                                      <w:szCs w:val="16"/>
+                                    </w:rPr>
+                                    <w:t>{RZip_4}</w:t>
+                                  </w:r>
+                                </w:p>
+                              </w:txbxContent>
+                            </wps:txbx>
+                            <wps:bodyPr rot="0" spcFirstLastPara="0" vertOverflow="overflow" horzOverflow="overflow" vert="horz" wrap="square" lIns="0" tIns="0" rIns="0" bIns="0" numCol="1" spcCol="0" rtlCol="0" fromWordArt="0" anchor="t" anchorCtr="0" forceAA="0" compatLnSpc="1">
+                              <a:prstTxWarp prst="textNoShape">
+                                <a:avLst/>
+                              </a:prstTxWarp>
+                              <a:noAutofit/>
+                            </wps:bodyPr>
+                          </wps:wsp>
+                        </a:graphicData>
+                      </a:graphic>
+                      <wp14:sizeRelH relativeFrom="margin">
+                        <wp14:pctWidth>0</wp14:pctWidth>
+                      </wp14:sizeRelH>
+                      <wp14:sizeRelV relativeFrom="margin">
+                        <wp14:pctHeight>0</wp14:pctHeight>
+                      </wp14:sizeRelV>
+                    </wp:anchor>
+                  </w:drawing>
+                </mc:Choice>
+                <mc:Fallback>
+                  <w:pict>
+                    <v:shape w14:anchorId="34FCA826" id="文字方塊 8" o:spid="_x0000_s1032" type="#_x0000_t202" style="position:absolute;left:0;text-align:left;margin-left:31.15pt;margin-top:1.1pt;width:7.65pt;height:8.5pt;z-index:251664384;visibility:visible;mso-wrap-style:square;mso-width-percent:0;mso-height-percent:0;mso-wrap-distance-left:9pt;mso-wrap-distance-top:0;mso-wrap-distance-right:9pt;mso-wrap-distance-bottom:0;mso-position-horizontal:absolute;mso-position-horizontal-relative:text;mso-position-vertical:absolute;mso-position-vertical-relative:text;mso-width-percent:0;mso-height-percent:0;mso-width-relative:margin;mso-height-relative:margin;v-text-anchor:top" o:gfxdata="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" filled="f" stroked="f" strokeweight=".5pt">
+                      <v:textbox inset="0,0,0,0">
+                        <w:txbxContent>
+                          <w:p>
+                            <w:pPr>
+                              <w:adjustRightInd w:val="0"/>
+                              <w:snapToGrid w:val="0"/>
+                              <w:jc w:val="center"/>
+                              <w:rPr>
+                                <w:sz w:val="16"/>
+                                <w:szCs w:val="16"/>
+                              </w:rPr>
+                            </w:pPr>
+                            <w:r>
+                              <w:rPr>
+                                <w:sz w:val="16"/>
+                                <w:szCs w:val="16"/>
+                              </w:rPr>
+                              <w:t>{RZip_4}</w:t>
+                            </w:r>
+                          </w:p>
+                        </w:txbxContent>
+                      </v:textbox>
+                    </v:shape>
+                  </w:pict>
+                </mc:Fallback>
+              </mc:AlternateContent>
+            </w:r>
+            <w:r>
+              <w:rPr>
+                <w:rFonts w:ascii="標楷體" w:eastAsia="標楷體" w:hAnsi="標楷體" w:cs="Arial"/>
+                <w:spacing w:val="20"/>
+                <w:sz w:val="18"/>
+              </w:rPr>
+              <mc:AlternateContent>
+                <mc:Choice Requires="wps">
+                  <w:drawing>
+                    <wp:anchor distT="0" distB="0" distL="114300" distR="114300" simplePos="0" relativeHeight="251665408" behindDoc="0" locked="0" layoutInCell="1" allowOverlap="1" wp14:anchorId="2CF466B7" wp14:editId="7DF3F8FC">
+                      <wp:simplePos x="0" y="0"/>
+                      <wp:positionH relativeFrom="column">
+                        <wp:posOffset>508000</wp:posOffset>
+                      </wp:positionH>
+                      <wp:positionV relativeFrom="paragraph">
+                        <wp:posOffset>13519</wp:posOffset>
+                      </wp:positionV>
+                      <wp:extent cx="97200" cy="108000"/>
+                      <wp:effectExtent l="0" t="0" r="0" b="6350"/>
+                      <wp:wrapNone/>
+                      <wp:docPr id="9" name="文字方塊 9"/>
+                      <wp:cNvGraphicFramePr/>
+                      <a:graphic xmlns:a="http://schemas.openxmlformats.org/drawingml/2006/main">
+                        <a:graphicData uri="http://schemas.microsoft.com/office/word/2010/wordprocessingShape">
+                          <wps:wsp>
+                            <wps:cNvSpPr txBox="1"/>
+                            <wps:spPr>
+                              <a:xfrm>
+                                <a:off x="0" y="0"/>
+                                <a:ext cx="97200" cy="108000"/>
+                              </a:xfrm>
+                              <a:prstGeom prst="rect">
+                                <a:avLst/>
+                              </a:prstGeom>
+                              <a:noFill/>
+                              <a:ln w="6350">
+                                <a:noFill/>
+                              </a:ln>
+                            </wps:spPr>
+                            <wps:txbx>
+                              <w:txbxContent>
+                                <w:p>
+                                  <w:pPr>
+                                    <w:adjustRightInd w:val="0"/>
+                                    <w:snapToGrid w:val="0"/>
+                                    <w:jc w:val="center"/>
+                                    <w:rPr>
+                                      <w:sz w:val="16"/>
+                                      <w:szCs w:val="16"/>
+                                    </w:rPr>
+                                  </w:pPr>
+                                  <w:r>
+                                    <w:rPr>
+                                      <w:sz w:val="16"/>
+                                      <w:szCs w:val="16"/>
+                                    </w:rPr>
+                                    <w:t>{RZip_5}</w:t>
+                                  </w:r>
+                                </w:p>
+                              </w:txbxContent>
+                            </wps:txbx>
+                            <wps:bodyPr rot="0" spcFirstLastPara="0" vertOverflow="overflow" horzOverflow="overflow" vert="horz" wrap="square" lIns="0" tIns="0" rIns="0" bIns="0" numCol="1" spcCol="0" rtlCol="0" fromWordArt="0" anchor="t" anchorCtr="0" forceAA="0" compatLnSpc="1">
+                              <a:prstTxWarp prst="textNoShape">
+                                <a:avLst/>
+                              </a:prstTxWarp>
+                              <a:noAutofit/>
+                            </wps:bodyPr>
+                          </wps:wsp>
+                        </a:graphicData>
+                      </a:graphic>
+                      <wp14:sizeRelH relativeFrom="margin">
+                        <wp14:pctWidth>0</wp14:pctWidth>
+                      </wp14:sizeRelH>
+                      <wp14:sizeRelV relativeFrom="margin">
+                        <wp14:pctHeight>0</wp14:pctHeight>
+                      </wp14:sizeRelV>
+                    </wp:anchor>
+                  </w:drawing>
+                </mc:Choice>
+                <mc:Fallback>
+                  <w:pict>
+                    <v:shape w14:anchorId="2CF466B7" id="文字方塊 9" o:spid="_x0000_s1033" type="#_x0000_t202" style="position:absolute;left:0;text-align:left;margin-left:40pt;margin-top:1.05pt;width:7.65pt;height:8.5pt;z-index:251665408;visibility:visible;mso-wrap-style:square;mso-width-percent:0;mso-height-percent:0;mso-wrap-distance-left:9pt;mso-wrap-distance-top:0;mso-wrap-distance-right:9pt;mso-wrap-distance-bottom:0;mso-position-horizontal:absolute;mso-position-horizontal-relative:text;mso-position-vertical:absolute;mso-position-vertical-relative:text;mso-width-percent:0;mso-height-percent:0;mso-width-relative:margin;mso-height-relative:margin;v-text-anchor:top" o:gfxdata="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" filled="f" stroked="f" strokeweight=".5pt">
+                      <v:textbox inset="0,0,0,0">
+                        <w:txbxContent>
+                          <w:p>
+                            <w:pPr>
+                              <w:adjustRightInd w:val="0"/>
+                              <w:snapToGrid w:val="0"/>
+                              <w:jc w:val="center"/>
+                              <w:rPr>
+                                <w:sz w:val="16"/>
+                                <w:szCs w:val="16"/>
+                              </w:rPr>
+                            </w:pPr>
+                            <w:r>
+                              <w:rPr>
+                                <w:sz w:val="16"/>
+                                <w:szCs w:val="16"/>
+                              </w:rPr>
+                              <w:t>{RZip_5}</w:t>
+                            </w:r>
+                          </w:p>
+                        </w:txbxContent>
+                      </v:textbox>
+                    </v:shape>
+                  </w:pict>
+                </mc:Fallback>
+              </mc:AlternateContent>
+            </w:r>
+            <w:r>
+              <w:rPr>
+                <w:rFonts w:ascii="標楷體" w:eastAsia="標楷體" w:hAnsi="標楷體" w:cs="Arial"/>
                 <w:sz w:val="18"/>
               </w:rPr>
               <w:t>□□□-□□</w:t>
@@ -1310,12 +2046,21 @@
                 <w:sz w:val="20"/>
               </w:rPr>
             </w:pPr>
-            <w:r>
-              <w:rPr>
-                <w:rFonts w:ascii="標楷體" w:eastAsia="標楷體" w:hAnsi="標楷體" w:cs="Arial"/>
-                <w:sz w:val="20"/>
-              </w:rPr>
-              <w:t>＊匯款代理人</w:t>
+            <w:proofErr w:type="gramStart"/>
+            <w:r>
+              <w:rPr>
+                <w:rFonts w:ascii="標楷體" w:eastAsia="標楷體" w:hAnsi="標楷體" w:cs="Arial"/>
+                <w:sz w:val="20"/>
+              </w:rPr>
+              <w:t>＊</w:t>
+            </w:r>
+            <w:proofErr w:type="gramEnd"/>
+            <w:r>
+              <w:rPr>
+                <w:rFonts w:ascii="標楷體" w:eastAsia="標楷體" w:hAnsi="標楷體" w:cs="Arial"/>
+                <w:sz w:val="20"/>
+              </w:rPr>
+              <w:t>匯款代理人</w:t>
             </w:r>
           </w:p>
         </w:tc>
@@ -1766,12 +2511,21 @@
                 <w:sz w:val="20"/>
               </w:rPr>
             </w:pPr>
-            <w:r>
-              <w:rPr>
-                <w:rFonts w:ascii="標楷體" w:eastAsia="標楷體" w:hAnsi="標楷體" w:cs="Arial"/>
-                <w:sz w:val="20"/>
-              </w:rPr>
-              <w:t>＊解  款  行(受款行)</w:t>
+            <w:proofErr w:type="gramStart"/>
+            <w:r>
+              <w:rPr>
+                <w:rFonts w:ascii="標楷體" w:eastAsia="標楷體" w:hAnsi="標楷體" w:cs="Arial"/>
+                <w:sz w:val="20"/>
+              </w:rPr>
+              <w:t>＊</w:t>
+            </w:r>
+            <w:proofErr w:type="gramEnd"/>
+            <w:r>
+              <w:rPr>
+                <w:rFonts w:ascii="標楷體" w:eastAsia="標楷體" w:hAnsi="標楷體" w:cs="Arial"/>
+                <w:sz w:val="20"/>
+              </w:rPr>
+              <w:t>解  款  行(受款行)</w:t>
             </w:r>
           </w:p>
         </w:tc>
@@ -1802,12 +2556,21 @@
                 <w:sz w:val="20"/>
               </w:rPr>
             </w:pPr>
-            <w:r>
-              <w:rPr>
-                <w:rFonts w:ascii="標楷體" w:eastAsia="標楷體" w:hAnsi="標楷體" w:cs="Arial"/>
-                <w:sz w:val="20"/>
-              </w:rPr>
-              <w:t>＊解款行代號</w:t>
+            <w:proofErr w:type="gramStart"/>
+            <w:r>
+              <w:rPr>
+                <w:rFonts w:ascii="標楷體" w:eastAsia="標楷體" w:hAnsi="標楷體" w:cs="Arial"/>
+                <w:sz w:val="20"/>
+              </w:rPr>
+              <w:t>＊解款</w:t>
+            </w:r>
+            <w:proofErr w:type="gramEnd"/>
+            <w:r>
+              <w:rPr>
+                <w:rFonts w:ascii="標楷體" w:eastAsia="標楷體" w:hAnsi="標楷體" w:cs="Arial"/>
+                <w:sz w:val="20"/>
+              </w:rPr>
+              <w:t>行代號</w:t>
             </w:r>
           </w:p>
         </w:tc>
@@ -1838,12 +2601,21 @@
                 <w:sz w:val="20"/>
               </w:rPr>
             </w:pPr>
-            <w:r>
-              <w:rPr>
-                <w:rFonts w:ascii="標楷體" w:eastAsia="標楷體" w:hAnsi="標楷體" w:cs="Arial"/>
-                <w:sz w:val="20"/>
-              </w:rPr>
-              <w:t>＊收     款     人     姓     名</w:t>
+            <w:proofErr w:type="gramStart"/>
+            <w:r>
+              <w:rPr>
+                <w:rFonts w:ascii="標楷體" w:eastAsia="標楷體" w:hAnsi="標楷體" w:cs="Arial"/>
+                <w:sz w:val="20"/>
+              </w:rPr>
+              <w:t>＊</w:t>
+            </w:r>
+            <w:proofErr w:type="gramEnd"/>
+            <w:r>
+              <w:rPr>
+                <w:rFonts w:ascii="標楷體" w:eastAsia="標楷體" w:hAnsi="標楷體" w:cs="Arial"/>
+                <w:sz w:val="20"/>
+              </w:rPr>
+              <w:t>收     款     人     姓     名</w:t>
             </w:r>
           </w:p>
           <w:p>
@@ -1955,20 +2727,38 @@
               <w:spacing w:line="260" w:lineRule="exact"/>
               <w:jc w:val="center"/>
             </w:pPr>
-            <w:r>
-              <w:rPr>
-                <w:rFonts w:ascii="標楷體" w:eastAsia="標楷體" w:hAnsi="標楷體" w:cs="Arial"/>
-                <w:sz w:val="20"/>
-              </w:rPr>
-              <w:t>＊收款人帳號</w:t>
+            <w:proofErr w:type="gramStart"/>
+            <w:r>
+              <w:rPr>
+                <w:rFonts w:ascii="標楷體" w:eastAsia="標楷體" w:hAnsi="標楷體" w:cs="Arial"/>
+                <w:sz w:val="20"/>
+              </w:rPr>
+              <w:t>＊</w:t>
+            </w:r>
+            <w:proofErr w:type="gramEnd"/>
+            <w:r>
+              <w:rPr>
+                <w:rFonts w:ascii="標楷體" w:eastAsia="標楷體" w:hAnsi="標楷體" w:cs="Arial"/>
+                <w:sz w:val="20"/>
+              </w:rPr>
+              <w:t>收款人帳號</w:t>
             </w:r>
             <w:r>
               <w:rPr>
                 <w:rFonts w:ascii="標楷體" w:eastAsia="標楷體" w:hAnsi="標楷體" w:cs="Arial"/>
                 <w:sz w:val="14"/>
               </w:rPr>
-              <w:t>(請由左方依序填寫,空格留右方)</w:t>
-            </w:r>
+              <w:t>(請由左方依序填寫,空格留</w:t>
+            </w:r>
+            <w:proofErr w:type="gramStart"/>
+            <w:r>
+              <w:rPr>
+                <w:rFonts w:ascii="標楷體" w:eastAsia="標楷體" w:hAnsi="標楷體" w:cs="Arial"/>
+                <w:sz w:val="14"/>
+              </w:rPr>
+              <w:t>右方)</w:t>
+            </w:r>
+            <w:proofErr w:type="gramEnd"/>
           </w:p>
         </w:tc>
         <w:tc>
@@ -1998,12 +2788,21 @@
                 <w:sz w:val="20"/>
               </w:rPr>
             </w:pPr>
-            <w:r>
-              <w:rPr>
-                <w:rFonts w:ascii="標楷體" w:eastAsia="標楷體" w:hAnsi="標楷體" w:cs="Arial"/>
-                <w:sz w:val="20"/>
-              </w:rPr>
-              <w:t>＊匯款金額</w:t>
+            <w:proofErr w:type="gramStart"/>
+            <w:r>
+              <w:rPr>
+                <w:rFonts w:ascii="標楷體" w:eastAsia="標楷體" w:hAnsi="標楷體" w:cs="Arial"/>
+                <w:sz w:val="20"/>
+              </w:rPr>
+              <w:t>＊</w:t>
+            </w:r>
+            <w:proofErr w:type="gramEnd"/>
+            <w:r>
+              <w:rPr>
+                <w:rFonts w:ascii="標楷體" w:eastAsia="標楷體" w:hAnsi="標楷體" w:cs="Arial"/>
+                <w:sz w:val="20"/>
+              </w:rPr>
+              <w:t>匯款金額</w:t>
             </w:r>
           </w:p>
           <w:p>
@@ -2215,14 +3014,30 @@
                 <w:rFonts w:ascii="標楷體" w:eastAsia="標楷體" w:hAnsi="標楷體" w:cs="Arial" w:hint="eastAsia"/>
                 <w:sz w:val="20"/>
               </w:rPr>
-              <w:t>_1</w:t>
-            </w:r>
+              <w:t>_</w:t>
+            </w:r>
+            <w:proofErr w:type="gramStart"/>
             <w:r>
               <w:rPr>
                 <w:rFonts w:ascii="標楷體" w:eastAsia="標楷體" w:hAnsi="標楷體" w:cs="Arial" w:hint="eastAsia"/>
                 <w:sz w:val="20"/>
               </w:rPr>
-              <w:t>}{Branch</w:t>
+              <w:t>1</w:t>
+            </w:r>
+            <w:r>
+              <w:rPr>
+                <w:rFonts w:ascii="標楷體" w:eastAsia="標楷體" w:hAnsi="標楷體" w:cs="Arial" w:hint="eastAsia"/>
+                <w:sz w:val="20"/>
+              </w:rPr>
+              <w:t>}{</w:t>
+            </w:r>
+            <w:proofErr w:type="gramEnd"/>
+            <w:r>
+              <w:rPr>
+                <w:rFonts w:ascii="標楷體" w:eastAsia="標楷體" w:hAnsi="標楷體" w:cs="Arial" w:hint="eastAsia"/>
+                <w:sz w:val="20"/>
+              </w:rPr>
+              <w:t>Branch</w:t>
             </w:r>
             <w:r>
               <w:rPr>
@@ -3399,14 +4214,30 @@
                 <w:rFonts w:ascii="標楷體" w:eastAsia="標楷體" w:hAnsi="標楷體" w:cs="Arial" w:hint="eastAsia"/>
                 <w:sz w:val="20"/>
               </w:rPr>
-              <w:t>{Bank_2</w:t>
-            </w:r>
+              <w:t>{Bank_</w:t>
+            </w:r>
+            <w:proofErr w:type="gramStart"/>
             <w:r>
               <w:rPr>
                 <w:rFonts w:ascii="標楷體" w:eastAsia="標楷體" w:hAnsi="標楷體" w:cs="Arial" w:hint="eastAsia"/>
                 <w:sz w:val="20"/>
               </w:rPr>
-              <w:t>}{Branch</w:t>
+              <w:t>2</w:t>
+            </w:r>
+            <w:r>
+              <w:rPr>
+                <w:rFonts w:ascii="標楷體" w:eastAsia="標楷體" w:hAnsi="標楷體" w:cs="Arial" w:hint="eastAsia"/>
+                <w:sz w:val="20"/>
+              </w:rPr>
+              <w:t>}{</w:t>
+            </w:r>
+            <w:proofErr w:type="gramEnd"/>
+            <w:r>
+              <w:rPr>
+                <w:rFonts w:ascii="標楷體" w:eastAsia="標楷體" w:hAnsi="標楷體" w:cs="Arial" w:hint="eastAsia"/>
+                <w:sz w:val="20"/>
+              </w:rPr>
+              <w:t>Branch</w:t>
             </w:r>
             <w:r>
               <w:rPr>
@@ -4562,14 +5393,30 @@
                 <w:rFonts w:ascii="標楷體" w:eastAsia="標楷體" w:hAnsi="標楷體" w:cs="Arial" w:hint="eastAsia"/>
                 <w:sz w:val="20"/>
               </w:rPr>
-              <w:t>{Bank_3</w:t>
-            </w:r>
+              <w:t>{Bank_</w:t>
+            </w:r>
+            <w:proofErr w:type="gramStart"/>
             <w:r>
               <w:rPr>
                 <w:rFonts w:ascii="標楷體" w:eastAsia="標楷體" w:hAnsi="標楷體" w:cs="Arial" w:hint="eastAsia"/>
                 <w:sz w:val="20"/>
               </w:rPr>
-              <w:t>}{Branch</w:t>
+              <w:t>3</w:t>
+            </w:r>
+            <w:r>
+              <w:rPr>
+                <w:rFonts w:ascii="標楷體" w:eastAsia="標楷體" w:hAnsi="標楷體" w:cs="Arial" w:hint="eastAsia"/>
+                <w:sz w:val="20"/>
+              </w:rPr>
+              <w:t>}{</w:t>
+            </w:r>
+            <w:proofErr w:type="gramEnd"/>
+            <w:r>
+              <w:rPr>
+                <w:rFonts w:ascii="標楷體" w:eastAsia="標楷體" w:hAnsi="標楷體" w:cs="Arial" w:hint="eastAsia"/>
+                <w:sz w:val="20"/>
+              </w:rPr>
+              <w:t>Branch</w:t>
             </w:r>
             <w:r>
               <w:rPr>
@@ -5721,14 +6568,30 @@
                 <w:rFonts w:ascii="標楷體" w:eastAsia="標楷體" w:hAnsi="標楷體" w:cs="Arial" w:hint="eastAsia"/>
                 <w:sz w:val="20"/>
               </w:rPr>
-              <w:t>{Bank_4</w:t>
-            </w:r>
+              <w:t>{Bank_</w:t>
+            </w:r>
+            <w:proofErr w:type="gramStart"/>
             <w:r>
               <w:rPr>
                 <w:rFonts w:ascii="標楷體" w:eastAsia="標楷體" w:hAnsi="標楷體" w:cs="Arial" w:hint="eastAsia"/>
                 <w:sz w:val="20"/>
               </w:rPr>
-              <w:t>}{Branch</w:t>
+              <w:t>4</w:t>
+            </w:r>
+            <w:r>
+              <w:rPr>
+                <w:rFonts w:ascii="標楷體" w:eastAsia="標楷體" w:hAnsi="標楷體" w:cs="Arial" w:hint="eastAsia"/>
+                <w:sz w:val="20"/>
+              </w:rPr>
+              <w:t>}{</w:t>
+            </w:r>
+            <w:proofErr w:type="gramEnd"/>
+            <w:r>
+              <w:rPr>
+                <w:rFonts w:ascii="標楷體" w:eastAsia="標楷體" w:hAnsi="標楷體" w:cs="Arial" w:hint="eastAsia"/>
+                <w:sz w:val="20"/>
+              </w:rPr>
+              <w:t>Branch</w:t>
             </w:r>
             <w:r>
               <w:rPr>
@@ -6889,14 +7752,30 @@
                 <w:rFonts w:ascii="標楷體" w:eastAsia="標楷體" w:hAnsi="標楷體" w:cs="Arial" w:hint="eastAsia"/>
                 <w:sz w:val="20"/>
               </w:rPr>
-              <w:t>{Bank_5</w:t>
-            </w:r>
+              <w:t>{Bank_</w:t>
+            </w:r>
+            <w:proofErr w:type="gramStart"/>
             <w:r>
               <w:rPr>
                 <w:rFonts w:ascii="標楷體" w:eastAsia="標楷體" w:hAnsi="標楷體" w:cs="Arial" w:hint="eastAsia"/>
                 <w:sz w:val="20"/>
               </w:rPr>
-              <w:t>}{Branch</w:t>
+              <w:t>5</w:t>
+            </w:r>
+            <w:r>
+              <w:rPr>
+                <w:rFonts w:ascii="標楷體" w:eastAsia="標楷體" w:hAnsi="標楷體" w:cs="Arial" w:hint="eastAsia"/>
+                <w:sz w:val="20"/>
+              </w:rPr>
+              <w:t>}{</w:t>
+            </w:r>
+            <w:proofErr w:type="gramEnd"/>
+            <w:r>
+              <w:rPr>
+                <w:rFonts w:ascii="標楷體" w:eastAsia="標楷體" w:hAnsi="標楷體" w:cs="Arial" w:hint="eastAsia"/>
+                <w:sz w:val="20"/>
+              </w:rPr>
+              <w:t>Branch</w:t>
             </w:r>
             <w:r>
               <w:rPr>
@@ -8086,14 +8965,30 @@
                 <w:rFonts w:ascii="標楷體" w:eastAsia="標楷體" w:hAnsi="標楷體" w:cs="Arial" w:hint="eastAsia"/>
                 <w:sz w:val="20"/>
               </w:rPr>
-              <w:t>{Bank_6</w:t>
-            </w:r>
+              <w:t>{Bank_</w:t>
+            </w:r>
+            <w:proofErr w:type="gramStart"/>
             <w:r>
               <w:rPr>
                 <w:rFonts w:ascii="標楷體" w:eastAsia="標楷體" w:hAnsi="標楷體" w:cs="Arial" w:hint="eastAsia"/>
                 <w:sz w:val="20"/>
               </w:rPr>
-              <w:t>}{Branch</w:t>
+              <w:t>6</w:t>
+            </w:r>
+            <w:r>
+              <w:rPr>
+                <w:rFonts w:ascii="標楷體" w:eastAsia="標楷體" w:hAnsi="標楷體" w:cs="Arial" w:hint="eastAsia"/>
+                <w:sz w:val="20"/>
+              </w:rPr>
+              <w:t>}{</w:t>
+            </w:r>
+            <w:proofErr w:type="gramEnd"/>
+            <w:r>
+              <w:rPr>
+                <w:rFonts w:ascii="標楷體" w:eastAsia="標楷體" w:hAnsi="標楷體" w:cs="Arial" w:hint="eastAsia"/>
+                <w:sz w:val="20"/>
+              </w:rPr>
+              <w:t>Branch</w:t>
             </w:r>
             <w:r>
               <w:rPr>
@@ -9283,14 +10178,30 @@
                 <w:rFonts w:ascii="標楷體" w:eastAsia="標楷體" w:hAnsi="標楷體" w:cs="Arial" w:hint="eastAsia"/>
                 <w:sz w:val="20"/>
               </w:rPr>
-              <w:t>{Bank_7</w:t>
-            </w:r>
+              <w:t>{Bank_</w:t>
+            </w:r>
+            <w:proofErr w:type="gramStart"/>
             <w:r>
               <w:rPr>
                 <w:rFonts w:ascii="標楷體" w:eastAsia="標楷體" w:hAnsi="標楷體" w:cs="Arial" w:hint="eastAsia"/>
                 <w:sz w:val="20"/>
               </w:rPr>
-              <w:t>}{Branch</w:t>
+              <w:t>7</w:t>
+            </w:r>
+            <w:r>
+              <w:rPr>
+                <w:rFonts w:ascii="標楷體" w:eastAsia="標楷體" w:hAnsi="標楷體" w:cs="Arial" w:hint="eastAsia"/>
+                <w:sz w:val="20"/>
+              </w:rPr>
+              <w:t>}{</w:t>
+            </w:r>
+            <w:proofErr w:type="gramEnd"/>
+            <w:r>
+              <w:rPr>
+                <w:rFonts w:ascii="標楷體" w:eastAsia="標楷體" w:hAnsi="標楷體" w:cs="Arial" w:hint="eastAsia"/>
+                <w:sz w:val="20"/>
+              </w:rPr>
+              <w:t>Branch</w:t>
             </w:r>
             <w:r>
               <w:rPr>
@@ -10417,6 +11328,7 @@
               <w:spacing w:line="280" w:lineRule="exact"/>
               <w:jc w:val="both"/>
             </w:pPr>
+            <w:proofErr w:type="gramStart"/>
             <w:r>
               <w:rPr>
                 <w:rFonts w:ascii="標楷體" w:eastAsia="標楷體" w:hAnsi="標楷體" w:cs="Arial"/>
@@ -10424,6 +11336,7 @@
               </w:rPr>
               <w:t>＊</w:t>
             </w:r>
+            <w:proofErr w:type="gramEnd"/>
             <w:r>
               <w:rPr>
                 <w:rFonts w:ascii="標楷體" w:eastAsia="標楷體" w:hAnsi="標楷體" w:cs="Arial"/>
@@ -10479,12 +11392,37 @@
               </w:rPr>
               <w:t xml:space="preserve">   筆</w:t>
             </w:r>
-            <w:r>
-              <w:rPr>
-                <w:rFonts w:ascii="標楷體" w:eastAsia="標楷體" w:hAnsi="標楷體" w:cs="Arial"/>
-                <w:sz w:val="20"/>
-              </w:rPr>
-              <w:t>＊匯款：                         ＊匯費：</w:t>
+            <w:proofErr w:type="gramStart"/>
+            <w:r>
+              <w:rPr>
+                <w:rFonts w:ascii="標楷體" w:eastAsia="標楷體" w:hAnsi="標楷體" w:cs="Arial"/>
+                <w:sz w:val="20"/>
+              </w:rPr>
+              <w:t>＊</w:t>
+            </w:r>
+            <w:proofErr w:type="gramEnd"/>
+            <w:r>
+              <w:rPr>
+                <w:rFonts w:ascii="標楷體" w:eastAsia="標楷體" w:hAnsi="標楷體" w:cs="Arial"/>
+                <w:sz w:val="20"/>
+              </w:rPr>
+              <w:t xml:space="preserve">匯款：                         </w:t>
+            </w:r>
+            <w:proofErr w:type="gramStart"/>
+            <w:r>
+              <w:rPr>
+                <w:rFonts w:ascii="標楷體" w:eastAsia="標楷體" w:hAnsi="標楷體" w:cs="Arial"/>
+                <w:sz w:val="20"/>
+              </w:rPr>
+              <w:t>＊</w:t>
+            </w:r>
+            <w:proofErr w:type="gramEnd"/>
+            <w:r>
+              <w:rPr>
+                <w:rFonts w:ascii="標楷體" w:eastAsia="標楷體" w:hAnsi="標楷體" w:cs="Arial"/>
+                <w:sz w:val="20"/>
+              </w:rPr>
+              <w:t>匯費：</w:t>
             </w:r>
           </w:p>
           <w:p>
@@ -10533,12 +11471,21 @@
               <w:spacing w:line="300" w:lineRule="exact"/>
               <w:jc w:val="both"/>
             </w:pPr>
-            <w:r>
-              <w:rPr>
-                <w:rFonts w:ascii="標楷體" w:eastAsia="標楷體" w:hAnsi="標楷體" w:cs="Arial"/>
-                <w:sz w:val="20"/>
-              </w:rPr>
-              <w:t>＊總</w:t>
+            <w:proofErr w:type="gramStart"/>
+            <w:r>
+              <w:rPr>
+                <w:rFonts w:ascii="標楷體" w:eastAsia="標楷體" w:hAnsi="標楷體" w:cs="Arial"/>
+                <w:sz w:val="20"/>
+              </w:rPr>
+              <w:t>＊</w:t>
+            </w:r>
+            <w:proofErr w:type="gramEnd"/>
+            <w:r>
+              <w:rPr>
+                <w:rFonts w:ascii="標楷體" w:eastAsia="標楷體" w:hAnsi="標楷體" w:cs="Arial"/>
+                <w:sz w:val="20"/>
+              </w:rPr>
+              <w:t>總</w:t>
             </w:r>
             <w:r>
               <w:rPr>
@@ -10556,12 +11503,37 @@
               </w:rPr>
               <w:t xml:space="preserve">             筆</w:t>
             </w:r>
-            <w:r>
-              <w:rPr>
-                <w:rFonts w:ascii="標楷體" w:eastAsia="標楷體" w:hAnsi="標楷體" w:cs="Arial"/>
-                <w:sz w:val="20"/>
-              </w:rPr>
-              <w:t>＊匯款：                         ＊匯費：</w:t>
+            <w:proofErr w:type="gramStart"/>
+            <w:r>
+              <w:rPr>
+                <w:rFonts w:ascii="標楷體" w:eastAsia="標楷體" w:hAnsi="標楷體" w:cs="Arial"/>
+                <w:sz w:val="20"/>
+              </w:rPr>
+              <w:t>＊</w:t>
+            </w:r>
+            <w:proofErr w:type="gramEnd"/>
+            <w:r>
+              <w:rPr>
+                <w:rFonts w:ascii="標楷體" w:eastAsia="標楷體" w:hAnsi="標楷體" w:cs="Arial"/>
+                <w:sz w:val="20"/>
+              </w:rPr>
+              <w:t xml:space="preserve">匯款：                         </w:t>
+            </w:r>
+            <w:proofErr w:type="gramStart"/>
+            <w:r>
+              <w:rPr>
+                <w:rFonts w:ascii="標楷體" w:eastAsia="標楷體" w:hAnsi="標楷體" w:cs="Arial"/>
+                <w:sz w:val="20"/>
+              </w:rPr>
+              <w:t>＊</w:t>
+            </w:r>
+            <w:proofErr w:type="gramEnd"/>
+            <w:r>
+              <w:rPr>
+                <w:rFonts w:ascii="標楷體" w:eastAsia="標楷體" w:hAnsi="標楷體" w:cs="Arial"/>
+                <w:sz w:val="20"/>
+              </w:rPr>
+              <w:t>匯費：</w:t>
             </w:r>
           </w:p>
           <w:p>
@@ -10792,6 +11764,7 @@
                               </w:rPr>
                               <w:t xml:space="preserve">           </w:t>
                             </w:r>
+                            <w:proofErr w:type="gramStart"/>
                             <w:r>
                               <w:rPr>
                                 <w:rFonts w:ascii="標楷體" w:eastAsia="標楷體" w:hAnsi="標楷體"/>
@@ -10800,6 +11773,7 @@
                               </w:rPr>
                               <w:t>﹁</w:t>
                             </w:r>
+                            <w:proofErr w:type="gramEnd"/>
                           </w:p>
                           <w:p>
                             <w:pPr>
@@ -10873,6 +11847,7 @@
                             <w:pPr>
                               <w:spacing w:line="240" w:lineRule="exact"/>
                             </w:pPr>
+                            <w:proofErr w:type="gramStart"/>
                             <w:r>
                               <w:rPr>
                                 <w:rFonts w:ascii="標楷體" w:eastAsia="標楷體" w:hAnsi="標楷體"/>
@@ -10881,6 +11856,7 @@
                               </w:rPr>
                               <w:t>﹂</w:t>
                             </w:r>
+                            <w:proofErr w:type="gramEnd"/>
                           </w:p>
                           <w:p>
                             <w:pPr>
@@ -10894,7 +11870,25 @@
                                 <w:position w:val="6"/>
                                 <w:sz w:val="18"/>
                               </w:rPr>
-                              <w:t>儲匯壽險專用章</w:t>
+                              <w:t>儲</w:t>
+                            </w:r>
+                            <w:proofErr w:type="gramStart"/>
+                            <w:r>
+                              <w:rPr>
+                                <w:rFonts w:ascii="標楷體" w:eastAsia="標楷體" w:hAnsi="標楷體"/>
+                                <w:position w:val="6"/>
+                                <w:sz w:val="18"/>
+                              </w:rPr>
+                              <w:t>匯</w:t>
+                            </w:r>
+                            <w:proofErr w:type="gramEnd"/>
+                            <w:r>
+                              <w:rPr>
+                                <w:rFonts w:ascii="標楷體" w:eastAsia="標楷體" w:hAnsi="標楷體"/>
+                                <w:position w:val="6"/>
+                                <w:sz w:val="18"/>
+                              </w:rPr>
+                              <w:t>壽險專用章</w:t>
                             </w:r>
                           </w:p>
                         </w:txbxContent>
@@ -10908,9 +11902,9 @@
               </wp:anchor>
             </w:drawing>
           </mc:Choice>
-          <mc:Fallback>
+          <mc:Fallback xmlns:oel="http://schemas.microsoft.com/office/2019/extlst">
             <w:pict>
-              <v:shape w14:anchorId="5FA2ACB5" id="Text Box 34" o:spid="_x0000_s1029" type="#_x0000_t202" style="position:absolute;left:0;text-align:left;margin-left:304.15pt;margin-top:.2pt;width:200.7pt;height:80.65pt;z-index:251659264;visibility:visible;mso-wrap-style:square;mso-wrap-distance-left:9pt;mso-wrap-distance-top:0;mso-wrap-distance-right:9pt;mso-wrap-distance-bottom:0;mso-position-horizontal:absolute;mso-position-horizontal-relative:text;mso-position-vertical:absolute;mso-position-vertical-relative:text;v-text-anchor:top" o:gfxdata="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" stroked="f">
+              <v:shape w14:anchorId="5FA2ACB5" id="Text Box 34" o:spid="_x0000_s1029" type="#_x0000_t202" style="position:absolute;left:0;text-align:left;margin-left:304.15pt;margin-top:.2pt;width:200.7pt;height:80.65pt;z-index:251659264;visibility:visible;mso-wrap-style:square;mso-wrap-distance-left:9pt;mso-wrap-distance-top:0;mso-wrap-distance-right:9pt;mso-wrap-distance-bottom:0;mso-position-horizontal:absolute;mso-position-horizontal-relative:text;mso-position-vertical:absolute;mso-position-vertical-relative:text;v-text-anchor:top" o:gfxdata="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" stroked="f">
                 <v:textbox inset="0,0,0,0">
                   <w:txbxContent>
                     <w:p>
@@ -11083,6 +12077,7 @@
       <w:pPr>
         <w:spacing w:line="160" w:lineRule="exact"/>
       </w:pPr>
+      <w:proofErr w:type="gramStart"/>
       <w:r>
         <w:rPr>
           <w:rFonts w:ascii="標楷體" w:eastAsia="標楷體" w:hAnsi="標楷體" w:cs="Arial"/>
@@ -11090,7 +12085,17 @@
           <w:sz w:val="16"/>
           <w:szCs w:val="16"/>
         </w:rPr>
-        <w:t>＊印證「</w:t>
+        <w:t>＊</w:t>
+      </w:r>
+      <w:proofErr w:type="gramEnd"/>
+      <w:r>
+        <w:rPr>
+          <w:rFonts w:ascii="標楷體" w:eastAsia="標楷體" w:hAnsi="標楷體" w:cs="Arial"/>
+          <w:color w:val="0000FF"/>
+          <w:sz w:val="16"/>
+          <w:szCs w:val="16"/>
+        </w:rPr>
+        <w:t>印證「</w:t>
       </w:r>
       <w:r>
         <w:rPr>
@@ -11108,7 +12113,27 @@
           <w:sz w:val="16"/>
           <w:szCs w:val="16"/>
         </w:rPr>
-        <w:t>」後影印1份加蓋「與正本相符」戳記、經辦章及主管章交客戶收執。</w:t>
+        <w:t>」後影印1份加蓋「與正本相符」戳記、經辦章及</w:t>
+      </w:r>
+      <w:proofErr w:type="gramStart"/>
+      <w:r>
+        <w:rPr>
+          <w:rFonts w:ascii="標楷體" w:eastAsia="標楷體" w:hAnsi="標楷體" w:cs="Arial"/>
+          <w:color w:val="0000FF"/>
+          <w:sz w:val="16"/>
+          <w:szCs w:val="16"/>
+        </w:rPr>
+        <w:t>主管章交客戶</w:t>
+      </w:r>
+      <w:proofErr w:type="gramEnd"/>
+      <w:r>
+        <w:rPr>
+          <w:rFonts w:ascii="標楷體" w:eastAsia="標楷體" w:hAnsi="標楷體" w:cs="Arial"/>
+          <w:color w:val="0000FF"/>
+          <w:sz w:val="16"/>
+          <w:szCs w:val="16"/>
+        </w:rPr>
+        <w:t>收執。</w:t>
       </w:r>
     </w:p>
     <w:p>
@@ -11183,7 +12208,7 @@
 </file>
 
 <file path=word/endnotes.xml><?xml version="1.0" encoding="utf-8"?>
-<w:endnotes xmlns:wpc="http://schemas.microsoft.com/office/word/2010/wordprocessingCanvas" xmlns:cx="http://schemas.microsoft.com/office/drawing/2014/chartex" xmlns:cx1="http://schemas.microsoft.com/office/drawing/2015/9/8/chartex" xmlns:cx2="http://schemas.microsoft.com/office/drawing/2015/10/21/chartex" xmlns:cx3="http://schemas.microsoft.com/office/drawing/2016/5/9/chartex" xmlns:cx4="http://schemas.microsoft.com/office/drawing/2016/5/10/chartex" xmlns:cx5="http://schemas.microsoft.com/office/drawing/2016/5/11/chartex" xmlns:cx6="http://schemas.microsoft.com/office/drawing/2016/5/12/chartex" xmlns:cx7="http://schemas.microsoft.com/office/drawing/2016/5/13/chartex" xmlns:cx8="http://schemas.microsoft.com/office/drawing/2016/5/14/chartex" xmlns:mc="http://schemas.openxmlformats.org/markup-compatibility/2006" xmlns:aink="http://schemas.microsoft.com/office/drawing/2016/ink" xmlns:am3d="http://schemas.microsoft.com/office/drawing/2017/model3d" xmlns:o="urn:schemas-microsoft-com:office:office" xmlns:oel="http://schemas.microsoft.com/office/2019/extlst" xmlns:r="http://schemas.openxmlformats.org/officeDocument/2006/relationships" xmlns:m="http://schemas.openxmlformats.org/officeDocument/2006/math" xmlns:v="urn:schemas-microsoft-com:vml" xmlns:wp14="http://schemas.microsoft.com/office/word/2010/wordprocessingDrawing" xmlns:wp="http://schemas.openxmlformats.org/drawingml/2006/wordprocessingDrawing" xmlns:w10="urn:schemas-microsoft-com:office:word" xmlns:w="http://schemas.openxmlformats.org/wordprocessingml/2006/main" xmlns:w14="http://schemas.microsoft.com/office/word/2010/wordml" xmlns:w15="http://schemas.microsoft.com/office/word/2012/wordml" xmlns:w16cex="http://schemas.microsoft.com/office/word/2018/wordml/cex" xmlns:w16cid="http://schemas.microsoft.com/office/word/2016/wordml/cid" xmlns:w16="http://schemas.microsoft.com/office/word/2018/wordml" xmlns:w16sdtdh="http://schemas.microsoft.com/office/word/2020/wordml/sdtdatahash" xmlns:w16se="http://schemas.microsoft.com/office/word/2015/wordml/symex" xmlns:wpg="http://schemas.microsoft.com/office/word/2010/wordprocessingGroup" xmlns:wpi="http://schemas.microsoft.com/office/word/2010/wordprocessingInk" xmlns:wne="http://schemas.microsoft.com/office/word/2006/wordml" xmlns:wps="http://schemas.microsoft.com/office/word/2010/wordprocessingShape" mc:Ignorable="w14 w15 w16se w16cid w16 w16cex w16sdtdh wp14">
+<w:endnotes xmlns:wpc="http://schemas.microsoft.com/office/word/2010/wordprocessingCanvas" xmlns:cx="http://schemas.microsoft.com/office/drawing/2014/chartex" xmlns:cx1="http://schemas.microsoft.com/office/drawing/2015/9/8/chartex" xmlns:cx2="http://schemas.microsoft.com/office/drawing/2015/10/21/chartex" xmlns:cx3="http://schemas.microsoft.com/office/drawing/2016/5/9/chartex" xmlns:cx4="http://schemas.microsoft.com/office/drawing/2016/5/10/chartex" xmlns:cx5="http://schemas.microsoft.com/office/drawing/2016/5/11/chartex" xmlns:cx6="http://schemas.microsoft.com/office/drawing/2016/5/12/chartex" xmlns:cx7="http://schemas.microsoft.com/office/drawing/2016/5/13/chartex" xmlns:cx8="http://schemas.microsoft.com/office/drawing/2016/5/14/chartex" xmlns:mc="http://schemas.openxmlformats.org/markup-compatibility/2006" xmlns:aink="http://schemas.microsoft.com/office/drawing/2016/ink" xmlns:am3d="http://schemas.microsoft.com/office/drawing/2017/model3d" xmlns:o="urn:schemas-microsoft-com:office:office" xmlns:r="http://schemas.openxmlformats.org/officeDocument/2006/relationships" xmlns:m="http://schemas.openxmlformats.org/officeDocument/2006/math" xmlns:v="urn:schemas-microsoft-com:vml" xmlns:wp14="http://schemas.microsoft.com/office/word/2010/wordprocessingDrawing" xmlns:wp="http://schemas.openxmlformats.org/drawingml/2006/wordprocessingDrawing" xmlns:w10="urn:schemas-microsoft-com:office:word" xmlns:w="http://schemas.openxmlformats.org/wordprocessingml/2006/main" xmlns:w14="http://schemas.microsoft.com/office/word/2010/wordml" xmlns:w15="http://schemas.microsoft.com/office/word/2012/wordml" xmlns:w16cex="http://schemas.microsoft.com/office/word/2018/wordml/cex" xmlns:w16cid="http://schemas.microsoft.com/office/word/2016/wordml/cid" xmlns:w16="http://schemas.microsoft.com/office/word/2018/wordml" xmlns:w16sdtdh="http://schemas.microsoft.com/office/word/2020/wordml/sdtdatahash" xmlns:w16se="http://schemas.microsoft.com/office/word/2015/wordml/symex" xmlns:wpg="http://schemas.microsoft.com/office/word/2010/wordprocessingGroup" xmlns:wpi="http://schemas.microsoft.com/office/word/2010/wordprocessingInk" xmlns:wne="http://schemas.microsoft.com/office/word/2006/wordml" xmlns:wps="http://schemas.microsoft.com/office/word/2010/wordprocessingShape" mc:Ignorable="w14 w15 w16se w16cid w16 w16cex w16sdtdh wp14">
   <w:endnote w:type="separator" w:id="-1">
     <w:p>
       <w:r>
@@ -11202,7 +12227,7 @@
 </file>
 
 <file path=word/footnotes.xml><?xml version="1.0" encoding="utf-8"?>
-<w:footnotes xmlns:wpc="http://schemas.microsoft.com/office/word/2010/wordprocessingCanvas" xmlns:cx="http://schemas.microsoft.com/office/drawing/2014/chartex" xmlns:cx1="http://schemas.microsoft.com/office/drawing/2015/9/8/chartex" xmlns:cx2="http://schemas.microsoft.com/office/drawing/2015/10/21/chartex" xmlns:cx3="http://schemas.microsoft.com/office/drawing/2016/5/9/chartex" xmlns:cx4="http://schemas.microsoft.com/office/drawing/2016/5/10/chartex" xmlns:cx5="http://schemas.microsoft.com/office/drawing/2016/5/11/chartex" xmlns:cx6="http://schemas.microsoft.com/office/drawing/2016/5/12/chartex" xmlns:cx7="http://schemas.microsoft.com/office/drawing/2016/5/13/chartex" xmlns:cx8="http://schemas.microsoft.com/office/drawing/2016/5/14/chartex" xmlns:mc="http://schemas.openxmlformats.org/markup-compatibility/2006" xmlns:aink="http://schemas.microsoft.com/office/drawing/2016/ink" xmlns:am3d="http://schemas.microsoft.com/office/drawing/2017/model3d" xmlns:o="urn:schemas-microsoft-com:office:office" xmlns:oel="http://schemas.microsoft.com/office/2019/extlst" xmlns:r="http://schemas.openxmlformats.org/officeDocument/2006/relationships" xmlns:m="http://schemas.openxmlformats.org/officeDocument/2006/math" xmlns:v="urn:schemas-microsoft-com:vml" xmlns:wp14="http://schemas.microsoft.com/office/word/2010/wordprocessingDrawing" xmlns:wp="http://schemas.openxmlformats.org/drawingml/2006/wordprocessingDrawing" xmlns:w10="urn:schemas-microsoft-com:office:word" xmlns:w="http://schemas.openxmlformats.org/wordprocessingml/2006/main" xmlns:w14="http://schemas.microsoft.com/office/word/2010/wordml" xmlns:w15="http://schemas.microsoft.com/office/word/2012/wordml" xmlns:w16cex="http://schemas.microsoft.com/office/word/2018/wordml/cex" xmlns:w16cid="http://schemas.microsoft.com/office/word/2016/wordml/cid" xmlns:w16="http://schemas.microsoft.com/office/word/2018/wordml" xmlns:w16sdtdh="http://schemas.microsoft.com/office/word/2020/wordml/sdtdatahash" xmlns:w16se="http://schemas.microsoft.com/office/word/2015/wordml/symex" xmlns:wpg="http://schemas.microsoft.com/office/word/2010/wordprocessingGroup" xmlns:wpi="http://schemas.microsoft.com/office/word/2010/wordprocessingInk" xmlns:wne="http://schemas.microsoft.com/office/word/2006/wordml" xmlns:wps="http://schemas.microsoft.com/office/word/2010/wordprocessingShape" mc:Ignorable="w14 w15 w16se w16cid w16 w16cex w16sdtdh wp14">
+<w:footnotes xmlns:wpc="http://schemas.microsoft.com/office/word/2010/wordprocessingCanvas" xmlns:cx="http://schemas.microsoft.com/office/drawing/2014/chartex" xmlns:cx1="http://schemas.microsoft.com/office/drawing/2015/9/8/chartex" xmlns:cx2="http://schemas.microsoft.com/office/drawing/2015/10/21/chartex" xmlns:cx3="http://schemas.microsoft.com/office/drawing/2016/5/9/chartex" xmlns:cx4="http://schemas.microsoft.com/office/drawing/2016/5/10/chartex" xmlns:cx5="http://schemas.microsoft.com/office/drawing/2016/5/11/chartex" xmlns:cx6="http://schemas.microsoft.com/office/drawing/2016/5/12/chartex" xmlns:cx7="http://schemas.microsoft.com/office/drawing/2016/5/13/chartex" xmlns:cx8="http://schemas.microsoft.com/office/drawing/2016/5/14/chartex" xmlns:mc="http://schemas.openxmlformats.org/markup-compatibility/2006" xmlns:aink="http://schemas.microsoft.com/office/drawing/2016/ink" xmlns:am3d="http://schemas.microsoft.com/office/drawing/2017/model3d" xmlns:o="urn:schemas-microsoft-com:office:office" xmlns:r="http://schemas.openxmlformats.org/officeDocument/2006/relationships" xmlns:m="http://schemas.openxmlformats.org/officeDocument/2006/math" xmlns:v="urn:schemas-microsoft-com:vml" xmlns:wp14="http://schemas.microsoft.com/office/word/2010/wordprocessingDrawing" xmlns:wp="http://schemas.openxmlformats.org/drawingml/2006/wordprocessingDrawing" xmlns:w10="urn:schemas-microsoft-com:office:word" xmlns:w="http://schemas.openxmlformats.org/wordprocessingml/2006/main" xmlns:w14="http://schemas.microsoft.com/office/word/2010/wordml" xmlns:w15="http://schemas.microsoft.com/office/word/2012/wordml" xmlns:w16cex="http://schemas.microsoft.com/office/word/2018/wordml/cex" xmlns:w16cid="http://schemas.microsoft.com/office/word/2016/wordml/cid" xmlns:w16="http://schemas.microsoft.com/office/word/2018/wordml" xmlns:w16sdtdh="http://schemas.microsoft.com/office/word/2020/wordml/sdtdatahash" xmlns:w16se="http://schemas.microsoft.com/office/word/2015/wordml/symex" xmlns:wpg="http://schemas.microsoft.com/office/word/2010/wordprocessingGroup" xmlns:wpi="http://schemas.microsoft.com/office/word/2010/wordprocessingInk" xmlns:wne="http://schemas.microsoft.com/office/word/2006/wordml" xmlns:wps="http://schemas.microsoft.com/office/word/2010/wordprocessingShape" mc:Ignorable="w14 w15 w16se w16cid w16 w16cex w16sdtdh wp14">
   <w:footnote w:type="separator" w:id="-1">
     <w:p>
       <w:r>
